--- a/documentatie/acceptatietest.docx
+++ b/documentatie/acceptatietest.docx
@@ -896,14 +896,7 @@
           <w:b/>
           <w:bCs/>
         </w:rPr>
-        <w:t xml:space="preserve"> </w:t>
-      </w:r>
-      <w:r>
-        <w:rPr>
-          <w:b/>
-          <w:bCs/>
-        </w:rPr>
-        <w:t>2</w:t>
+        <w:t xml:space="preserve"> 2</w:t>
       </w:r>
       <w:r>
         <w:rPr>
@@ -913,10 +906,7 @@
         <w:t xml:space="preserve">: </w:t>
       </w:r>
       <w:r>
-        <w:t>De next knop wordt ingedrukt om de volgende persoon aan de beurt te brengen</w:t>
-      </w:r>
-      <w:r>
-        <w:t>.</w:t>
+        <w:t>De next knop wordt ingedrukt om de volgende persoon aan de beurt te brengen.</w:t>
       </w:r>
     </w:p>
     <w:p>
@@ -939,14 +929,91 @@
           <w:b/>
           <w:bCs/>
         </w:rPr>
+        <w:t xml:space="preserve"> 2</w:t>
+      </w:r>
+      <w:r>
+        <w:rPr>
+          <w:b/>
+          <w:bCs/>
+        </w:rPr>
+        <w:t>:</w:t>
+      </w:r>
+      <w:r>
+        <w:rPr>
+          <w:b/>
+          <w:bCs/>
+        </w:rPr>
         <w:t xml:space="preserve"> </w:t>
       </w:r>
       <w:r>
-        <w:rPr>
-          <w:b/>
-          <w:bCs/>
-        </w:rPr>
-        <w:t>2</w:t>
+        <w:t xml:space="preserve">Na het indrukken van de next knop </w:t>
+      </w:r>
+      <w:r>
+        <w:t>wordt</w:t>
+      </w:r>
+      <w:r>
+        <w:t xml:space="preserve"> het beeld met het overzicht</w:t>
+      </w:r>
+      <w:r>
+        <w:t xml:space="preserve"> </w:t>
+      </w:r>
+      <w:r>
+        <w:t>geüpdatet.</w:t>
+      </w:r>
+      <w:r>
+        <w:rPr>
+          <w:b/>
+          <w:bCs/>
+        </w:rPr>
+        <w:t xml:space="preserve"> </w:t>
+      </w:r>
+    </w:p>
+    <w:p>
+      <w:r>
+        <w:rPr>
+          <w:b/>
+          <w:bCs/>
+        </w:rPr>
+        <w:t>Scenario</w:t>
+      </w:r>
+      <w:r>
+        <w:rPr>
+          <w:b/>
+          <w:bCs/>
+        </w:rPr>
+        <w:t xml:space="preserve"> 3</w:t>
+      </w:r>
+      <w:r>
+        <w:rPr>
+          <w:b/>
+          <w:bCs/>
+        </w:rPr>
+        <w:t xml:space="preserve">: </w:t>
+      </w:r>
+      <w:r>
+        <w:t>De reset knop wordt ingedrukt om de lijst leeg te maken.</w:t>
+      </w:r>
+    </w:p>
+    <w:p>
+      <w:pPr>
+        <w:rPr>
+          <w:b/>
+          <w:bCs/>
+        </w:rPr>
+      </w:pPr>
+      <w:r>
+        <w:rPr>
+          <w:b/>
+          <w:bCs/>
+        </w:rPr>
+        <w:t>Resultaat</w:t>
+      </w:r>
+      <w:r>
+        <w:rPr>
+          <w:b/>
+          <w:bCs/>
+        </w:rPr>
+        <w:t xml:space="preserve"> 3</w:t>
       </w:r>
       <w:r>
         <w:rPr>
@@ -963,126 +1030,7 @@
         <w:t xml:space="preserve"> </w:t>
       </w:r>
       <w:r>
-        <w:t xml:space="preserve">Na het indrukken van de </w:t>
-      </w:r>
-      <w:r>
-        <w:t xml:space="preserve">next </w:t>
-      </w:r>
-      <w:r>
-        <w:t xml:space="preserve">knop </w:t>
-      </w:r>
-      <w:r>
-        <w:t>wordt</w:t>
-      </w:r>
-      <w:r>
-        <w:t xml:space="preserve"> het beeld met het overzicht</w:t>
-      </w:r>
-      <w:r>
-        <w:t xml:space="preserve"> </w:t>
-      </w:r>
-      <w:r>
-        <w:t>geüpdatet.</w:t>
-      </w:r>
-      <w:r>
-        <w:rPr>
-          <w:b/>
-          <w:bCs/>
-        </w:rPr>
-        <w:t xml:space="preserve"> </w:t>
-      </w:r>
-    </w:p>
-    <w:p>
-      <w:r>
-        <w:rPr>
-          <w:b/>
-          <w:bCs/>
-        </w:rPr>
-        <w:t>Scenario</w:t>
-      </w:r>
-      <w:r>
-        <w:rPr>
-          <w:b/>
-          <w:bCs/>
-        </w:rPr>
-        <w:t xml:space="preserve"> </w:t>
-      </w:r>
-      <w:r>
-        <w:rPr>
-          <w:b/>
-          <w:bCs/>
-        </w:rPr>
-        <w:t>3</w:t>
-      </w:r>
-      <w:r>
-        <w:rPr>
-          <w:b/>
-          <w:bCs/>
-        </w:rPr>
-        <w:t xml:space="preserve">: </w:t>
-      </w:r>
-      <w:r>
-        <w:t xml:space="preserve">De </w:t>
-      </w:r>
-      <w:r>
-        <w:t>reset</w:t>
-      </w:r>
-      <w:r>
-        <w:t xml:space="preserve"> knop wordt ingedrukt </w:t>
-      </w:r>
-      <w:r>
-        <w:t>om de lijst leeg te maken.</w:t>
-      </w:r>
-    </w:p>
-    <w:p>
-      <w:pPr>
-        <w:rPr>
-          <w:b/>
-          <w:bCs/>
-        </w:rPr>
-      </w:pPr>
-      <w:r>
-        <w:rPr>
-          <w:b/>
-          <w:bCs/>
-        </w:rPr>
-        <w:t>Resultaat</w:t>
-      </w:r>
-      <w:r>
-        <w:rPr>
-          <w:b/>
-          <w:bCs/>
-        </w:rPr>
-        <w:t xml:space="preserve"> </w:t>
-      </w:r>
-      <w:r>
-        <w:rPr>
-          <w:b/>
-          <w:bCs/>
-        </w:rPr>
-        <w:t>3</w:t>
-      </w:r>
-      <w:r>
-        <w:rPr>
-          <w:b/>
-          <w:bCs/>
-        </w:rPr>
-        <w:t>:</w:t>
-      </w:r>
-      <w:r>
-        <w:rPr>
-          <w:b/>
-          <w:bCs/>
-        </w:rPr>
-        <w:t xml:space="preserve"> </w:t>
-      </w:r>
-      <w:r>
-        <w:t xml:space="preserve">Na het indrukken van de </w:t>
-      </w:r>
-      <w:r>
-        <w:t>reset</w:t>
-      </w:r>
-      <w:r>
-        <w:t xml:space="preserve"> knop </w:t>
+        <w:t xml:space="preserve">Na het indrukken van de reset knop </w:t>
       </w:r>
       <w:r>
         <w:t>de lijst leeggemaakt maar niet het beeld geüpdatet.</w:t>
@@ -1123,6 +1071,801 @@
         <w:t xml:space="preserve">Ik heb er geen oplossing voor behalve dat je het zelf de pagina kan refreshen. </w:t>
       </w:r>
     </w:p>
+    <w:p/>
+    <w:p>
+      <w:pPr>
+        <w:pStyle w:val="Kop1"/>
+        <w:jc w:val="center"/>
+        <w:rPr>
+          <w:b/>
+          <w:bCs/>
+        </w:rPr>
+      </w:pPr>
+      <w:r>
+        <w:rPr>
+          <w:b/>
+          <w:bCs/>
+        </w:rPr>
+        <w:t>Test</w:t>
+      </w:r>
+      <w:r>
+        <w:rPr>
+          <w:b/>
+          <w:bCs/>
+        </w:rPr>
+        <w:t xml:space="preserve"> van user-story: </w:t>
+      </w:r>
+      <w:r>
+        <w:rPr>
+          <w:b/>
+          <w:bCs/>
+        </w:rPr>
+        <w:t xml:space="preserve">Ticketsystem </w:t>
+      </w:r>
+      <w:r>
+        <w:rPr>
+          <w:b/>
+          <w:bCs/>
+        </w:rPr>
+        <w:t>digitaal</w:t>
+      </w:r>
+    </w:p>
+    <w:p/>
+    <w:p>
+      <w:r>
+        <w:t xml:space="preserve">Uitgevoerd door Floor Deuss en medestudent(de </w:t>
+      </w:r>
+      <w:proofErr w:type="spellStart"/>
+      <w:r>
+        <w:t>qr</w:t>
+      </w:r>
+      <w:proofErr w:type="spellEnd"/>
+      <w:r>
+        <w:t>-code gedeelte).</w:t>
+      </w:r>
+    </w:p>
+    <w:p>
+      <w:pPr>
+        <w:pStyle w:val="Kop2"/>
+        <w:jc w:val="center"/>
+        <w:rPr>
+          <w:b/>
+          <w:bCs/>
+        </w:rPr>
+      </w:pPr>
+      <w:r>
+        <w:rPr>
+          <w:b/>
+          <w:bCs/>
+        </w:rPr>
+        <w:t>Functionaliteiten:</w:t>
+      </w:r>
+    </w:p>
+    <w:p/>
+    <w:tbl>
+      <w:tblPr>
+        <w:tblStyle w:val="Onopgemaaktetabel3"/>
+        <w:tblW w:w="0" w:type="auto"/>
+        <w:tblLook w:val="04A0" w:firstRow="1" w:lastRow="0" w:firstColumn="1" w:lastColumn="0" w:noHBand="0" w:noVBand="1"/>
+      </w:tblPr>
+      <w:tblGrid>
+        <w:gridCol w:w="2265"/>
+        <w:gridCol w:w="1988"/>
+        <w:gridCol w:w="2835"/>
+        <w:gridCol w:w="1974"/>
+      </w:tblGrid>
+      <w:tr>
+        <w:trPr>
+          <w:cnfStyle w:val="100000000000" w:firstRow="1" w:lastRow="0" w:firstColumn="0" w:lastColumn="0" w:oddVBand="0" w:evenVBand="0" w:oddHBand="0" w:evenHBand="0" w:firstRowFirstColumn="0" w:firstRowLastColumn="0" w:lastRowFirstColumn="0" w:lastRowLastColumn="0"/>
+        </w:trPr>
+        <w:tc>
+          <w:tcPr>
+            <w:cnfStyle w:val="001000000100" w:firstRow="0" w:lastRow="0" w:firstColumn="1" w:lastColumn="0" w:oddVBand="0" w:evenVBand="0" w:oddHBand="0" w:evenHBand="0" w:firstRowFirstColumn="1" w:firstRowLastColumn="0" w:lastRowFirstColumn="0" w:lastRowLastColumn="0"/>
+            <w:tcW w:w="2265" w:type="dxa"/>
+          </w:tcPr>
+          <w:p>
+            <w:r>
+              <w:t>Test</w:t>
+            </w:r>
+          </w:p>
+        </w:tc>
+        <w:tc>
+          <w:tcPr>
+            <w:tcW w:w="1988" w:type="dxa"/>
+          </w:tcPr>
+          <w:p>
+            <w:pPr>
+              <w:cnfStyle w:val="100000000000" w:firstRow="1" w:lastRow="0" w:firstColumn="0" w:lastColumn="0" w:oddVBand="0" w:evenVBand="0" w:oddHBand="0" w:evenHBand="0" w:firstRowFirstColumn="0" w:firstRowLastColumn="0" w:lastRowFirstColumn="0" w:lastRowLastColumn="0"/>
+            </w:pPr>
+            <w:r>
+              <w:t>Voorwaarde</w:t>
+            </w:r>
+          </w:p>
+        </w:tc>
+        <w:tc>
+          <w:tcPr>
+            <w:tcW w:w="2835" w:type="dxa"/>
+          </w:tcPr>
+          <w:p>
+            <w:pPr>
+              <w:cnfStyle w:val="100000000000" w:firstRow="1" w:lastRow="0" w:firstColumn="0" w:lastColumn="0" w:oddVBand="0" w:evenVBand="0" w:oddHBand="0" w:evenHBand="0" w:firstRowFirstColumn="0" w:firstRowLastColumn="0" w:lastRowFirstColumn="0" w:lastRowLastColumn="0"/>
+            </w:pPr>
+            <w:r>
+              <w:t>Verwacht resultaat</w:t>
+            </w:r>
+          </w:p>
+        </w:tc>
+        <w:tc>
+          <w:tcPr>
+            <w:tcW w:w="1974" w:type="dxa"/>
+          </w:tcPr>
+          <w:p>
+            <w:pPr>
+              <w:cnfStyle w:val="100000000000" w:firstRow="1" w:lastRow="0" w:firstColumn="0" w:lastColumn="0" w:oddVBand="0" w:evenVBand="0" w:oddHBand="0" w:evenHBand="0" w:firstRowFirstColumn="0" w:firstRowLastColumn="0" w:lastRowFirstColumn="0" w:lastRowLastColumn="0"/>
+            </w:pPr>
+            <w:r>
+              <w:t>Resultaat</w:t>
+            </w:r>
+          </w:p>
+        </w:tc>
+      </w:tr>
+      <w:tr>
+        <w:trPr>
+          <w:cnfStyle w:val="000000100000" w:firstRow="0" w:lastRow="0" w:firstColumn="0" w:lastColumn="0" w:oddVBand="0" w:evenVBand="0" w:oddHBand="1" w:evenHBand="0" w:firstRowFirstColumn="0" w:firstRowLastColumn="0" w:lastRowFirstColumn="0" w:lastRowLastColumn="0"/>
+        </w:trPr>
+        <w:tc>
+          <w:tcPr>
+            <w:cnfStyle w:val="001000000000" w:firstRow="0" w:lastRow="0" w:firstColumn="1" w:lastColumn="0" w:oddVBand="0" w:evenVBand="0" w:oddHBand="0" w:evenHBand="0" w:firstRowFirstColumn="0" w:firstRowLastColumn="0" w:lastRowFirstColumn="0" w:lastRowLastColumn="0"/>
+            <w:tcW w:w="2265" w:type="dxa"/>
+          </w:tcPr>
+          <w:p>
+            <w:pPr>
+              <w:pStyle w:val="Lijstalinea"/>
+              <w:numPr>
+                <w:ilvl w:val="0"/>
+                <w:numId w:val="2"/>
+              </w:numPr>
+            </w:pPr>
+            <w:r>
+              <w:t>foutieve inloggen</w:t>
+            </w:r>
+          </w:p>
+        </w:tc>
+        <w:tc>
+          <w:tcPr>
+            <w:tcW w:w="1988" w:type="dxa"/>
+          </w:tcPr>
+          <w:p>
+            <w:pPr>
+              <w:cnfStyle w:val="000000100000" w:firstRow="0" w:lastRow="0" w:firstColumn="0" w:lastColumn="0" w:oddVBand="0" w:evenVBand="0" w:oddHBand="1" w:evenHBand="0" w:firstRowFirstColumn="0" w:firstRowLastColumn="0" w:lastRowFirstColumn="0" w:lastRowLastColumn="0"/>
+            </w:pPr>
+            <w:r>
+              <w:t>Site staat open</w:t>
+            </w:r>
+          </w:p>
+        </w:tc>
+        <w:tc>
+          <w:tcPr>
+            <w:tcW w:w="2835" w:type="dxa"/>
+          </w:tcPr>
+          <w:p>
+            <w:pPr>
+              <w:cnfStyle w:val="000000100000" w:firstRow="0" w:lastRow="0" w:firstColumn="0" w:lastColumn="0" w:oddVBand="0" w:evenVBand="0" w:oddHBand="1" w:evenHBand="0" w:firstRowFirstColumn="0" w:firstRowLastColumn="0" w:lastRowFirstColumn="0" w:lastRowLastColumn="0"/>
+            </w:pPr>
+            <w:r>
+              <w:t>Blijft op de inlog pagina</w:t>
+            </w:r>
+          </w:p>
+        </w:tc>
+        <w:tc>
+          <w:tcPr>
+            <w:tcW w:w="1974" w:type="dxa"/>
+          </w:tcPr>
+          <w:p>
+            <w:pPr>
+              <w:cnfStyle w:val="000000100000" w:firstRow="0" w:lastRow="0" w:firstColumn="0" w:lastColumn="0" w:oddVBand="0" w:evenVBand="0" w:oddHBand="1" w:evenHBand="0" w:firstRowFirstColumn="0" w:firstRowLastColumn="0" w:lastRowFirstColumn="0" w:lastRowLastColumn="0"/>
+            </w:pPr>
+            <w:r>
+              <w:t>OK</w:t>
+            </w:r>
+          </w:p>
+        </w:tc>
+      </w:tr>
+      <w:tr>
+        <w:tc>
+          <w:tcPr>
+            <w:cnfStyle w:val="001000000000" w:firstRow="0" w:lastRow="0" w:firstColumn="1" w:lastColumn="0" w:oddVBand="0" w:evenVBand="0" w:oddHBand="0" w:evenHBand="0" w:firstRowFirstColumn="0" w:firstRowLastColumn="0" w:lastRowFirstColumn="0" w:lastRowLastColumn="0"/>
+            <w:tcW w:w="2265" w:type="dxa"/>
+          </w:tcPr>
+          <w:p>
+            <w:pPr>
+              <w:pStyle w:val="Lijstalinea"/>
+              <w:numPr>
+                <w:ilvl w:val="0"/>
+                <w:numId w:val="2"/>
+              </w:numPr>
+              <w:rPr>
+                <w:i/>
+                <w:iCs/>
+              </w:rPr>
+            </w:pPr>
+            <w:r>
+              <w:rPr>
+                <w:caps w:val="0"/>
+              </w:rPr>
+              <w:t>Goed inloggen</w:t>
+            </w:r>
+          </w:p>
+        </w:tc>
+        <w:tc>
+          <w:tcPr>
+            <w:tcW w:w="1988" w:type="dxa"/>
+          </w:tcPr>
+          <w:p>
+            <w:pPr>
+              <w:cnfStyle w:val="000000000000" w:firstRow="0" w:lastRow="0" w:firstColumn="0" w:lastColumn="0" w:oddVBand="0" w:evenVBand="0" w:oddHBand="0" w:evenHBand="0" w:firstRowFirstColumn="0" w:firstRowLastColumn="0" w:lastRowFirstColumn="0" w:lastRowLastColumn="0"/>
+            </w:pPr>
+            <w:r>
+              <w:t>1 werkt</w:t>
+            </w:r>
+          </w:p>
+        </w:tc>
+        <w:tc>
+          <w:tcPr>
+            <w:tcW w:w="2835" w:type="dxa"/>
+          </w:tcPr>
+          <w:p>
+            <w:pPr>
+              <w:cnfStyle w:val="000000000000" w:firstRow="0" w:lastRow="0" w:firstColumn="0" w:lastColumn="0" w:oddVBand="0" w:evenVBand="0" w:oddHBand="0" w:evenHBand="0" w:firstRowFirstColumn="0" w:firstRowLastColumn="0" w:lastRowFirstColumn="0" w:lastRowLastColumn="0"/>
+            </w:pPr>
+            <w:r>
+              <w:t>Wordt naar de control pagina gestuurd</w:t>
+            </w:r>
+          </w:p>
+        </w:tc>
+        <w:tc>
+          <w:tcPr>
+            <w:tcW w:w="1974" w:type="dxa"/>
+          </w:tcPr>
+          <w:p>
+            <w:pPr>
+              <w:cnfStyle w:val="000000000000" w:firstRow="0" w:lastRow="0" w:firstColumn="0" w:lastColumn="0" w:oddVBand="0" w:evenVBand="0" w:oddHBand="0" w:evenHBand="0" w:firstRowFirstColumn="0" w:firstRowLastColumn="0" w:lastRowFirstColumn="0" w:lastRowLastColumn="0"/>
+            </w:pPr>
+            <w:r>
+              <w:t>OK</w:t>
+            </w:r>
+          </w:p>
+        </w:tc>
+      </w:tr>
+      <w:tr>
+        <w:trPr>
+          <w:cnfStyle w:val="000000100000" w:firstRow="0" w:lastRow="0" w:firstColumn="0" w:lastColumn="0" w:oddVBand="0" w:evenVBand="0" w:oddHBand="1" w:evenHBand="0" w:firstRowFirstColumn="0" w:firstRowLastColumn="0" w:lastRowFirstColumn="0" w:lastRowLastColumn="0"/>
+        </w:trPr>
+        <w:tc>
+          <w:tcPr>
+            <w:cnfStyle w:val="001000000000" w:firstRow="0" w:lastRow="0" w:firstColumn="1" w:lastColumn="0" w:oddVBand="0" w:evenVBand="0" w:oddHBand="0" w:evenHBand="0" w:firstRowFirstColumn="0" w:firstRowLastColumn="0" w:lastRowFirstColumn="0" w:lastRowLastColumn="0"/>
+            <w:tcW w:w="2265" w:type="dxa"/>
+          </w:tcPr>
+          <w:p>
+            <w:pPr>
+              <w:pStyle w:val="Lijstalinea"/>
+              <w:numPr>
+                <w:ilvl w:val="0"/>
+                <w:numId w:val="2"/>
+              </w:numPr>
+              <w:rPr>
+                <w:caps w:val="0"/>
+              </w:rPr>
+            </w:pPr>
+            <w:r>
+              <w:rPr>
+                <w:caps w:val="0"/>
+              </w:rPr>
+              <w:t>Next knop wordt ingedrukt</w:t>
+            </w:r>
+          </w:p>
+        </w:tc>
+        <w:tc>
+          <w:tcPr>
+            <w:tcW w:w="1988" w:type="dxa"/>
+          </w:tcPr>
+          <w:p>
+            <w:pPr>
+              <w:cnfStyle w:val="000000100000" w:firstRow="0" w:lastRow="0" w:firstColumn="0" w:lastColumn="0" w:oddVBand="0" w:evenVBand="0" w:oddHBand="1" w:evenHBand="0" w:firstRowFirstColumn="0" w:firstRowLastColumn="0" w:lastRowFirstColumn="0" w:lastRowLastColumn="0"/>
+            </w:pPr>
+            <w:r>
+              <w:t xml:space="preserve">1 werkt </w:t>
+            </w:r>
+          </w:p>
+        </w:tc>
+        <w:tc>
+          <w:tcPr>
+            <w:tcW w:w="2835" w:type="dxa"/>
+          </w:tcPr>
+          <w:p>
+            <w:pPr>
+              <w:cnfStyle w:val="000000100000" w:firstRow="0" w:lastRow="0" w:firstColumn="0" w:lastColumn="0" w:oddVBand="0" w:evenVBand="0" w:oddHBand="1" w:evenHBand="0" w:firstRowFirstColumn="0" w:firstRowLastColumn="0" w:lastRowFirstColumn="0" w:lastRowLastColumn="0"/>
+            </w:pPr>
+            <w:r>
+              <w:t xml:space="preserve">Scherm wordt geüpdatet de volgende persoon staat nu boven aan. </w:t>
+            </w:r>
+          </w:p>
+        </w:tc>
+        <w:tc>
+          <w:tcPr>
+            <w:tcW w:w="1974" w:type="dxa"/>
+          </w:tcPr>
+          <w:p>
+            <w:pPr>
+              <w:cnfStyle w:val="000000100000" w:firstRow="0" w:lastRow="0" w:firstColumn="0" w:lastColumn="0" w:oddVBand="0" w:evenVBand="0" w:oddHBand="1" w:evenHBand="0" w:firstRowFirstColumn="0" w:firstRowLastColumn="0" w:lastRowFirstColumn="0" w:lastRowLastColumn="0"/>
+            </w:pPr>
+            <w:r>
+              <w:t>OK</w:t>
+            </w:r>
+          </w:p>
+        </w:tc>
+      </w:tr>
+      <w:tr>
+        <w:tc>
+          <w:tcPr>
+            <w:cnfStyle w:val="001000000000" w:firstRow="0" w:lastRow="0" w:firstColumn="1" w:lastColumn="0" w:oddVBand="0" w:evenVBand="0" w:oddHBand="0" w:evenHBand="0" w:firstRowFirstColumn="0" w:firstRowLastColumn="0" w:lastRowFirstColumn="0" w:lastRowLastColumn="0"/>
+            <w:tcW w:w="2265" w:type="dxa"/>
+          </w:tcPr>
+          <w:p>
+            <w:pPr>
+              <w:pStyle w:val="Lijstalinea"/>
+              <w:numPr>
+                <w:ilvl w:val="0"/>
+                <w:numId w:val="2"/>
+              </w:numPr>
+              <w:rPr>
+                <w:caps w:val="0"/>
+              </w:rPr>
+            </w:pPr>
+            <w:r>
+              <w:rPr>
+                <w:caps w:val="0"/>
+              </w:rPr>
+              <w:t>Reset knop wordt ingedrukt</w:t>
+            </w:r>
+          </w:p>
+        </w:tc>
+        <w:tc>
+          <w:tcPr>
+            <w:tcW w:w="1988" w:type="dxa"/>
+          </w:tcPr>
+          <w:p>
+            <w:pPr>
+              <w:cnfStyle w:val="000000000000" w:firstRow="0" w:lastRow="0" w:firstColumn="0" w:lastColumn="0" w:oddVBand="0" w:evenVBand="0" w:oddHBand="0" w:evenHBand="0" w:firstRowFirstColumn="0" w:firstRowLastColumn="0" w:lastRowFirstColumn="0" w:lastRowLastColumn="0"/>
+            </w:pPr>
+            <w:r>
+              <w:t>1 werkt</w:t>
+            </w:r>
+          </w:p>
+        </w:tc>
+        <w:tc>
+          <w:tcPr>
+            <w:tcW w:w="2835" w:type="dxa"/>
+          </w:tcPr>
+          <w:p>
+            <w:pPr>
+              <w:cnfStyle w:val="000000000000" w:firstRow="0" w:lastRow="0" w:firstColumn="0" w:lastColumn="0" w:oddVBand="0" w:evenVBand="0" w:oddHBand="0" w:evenHBand="0" w:firstRowFirstColumn="0" w:firstRowLastColumn="0" w:lastRowFirstColumn="0" w:lastRowLastColumn="0"/>
+            </w:pPr>
+            <w:r>
+              <w:t>Scherm wordt geüpdatet en is leeg van nummers.</w:t>
+            </w:r>
+          </w:p>
+        </w:tc>
+        <w:tc>
+          <w:tcPr>
+            <w:tcW w:w="1974" w:type="dxa"/>
+          </w:tcPr>
+          <w:p>
+            <w:pPr>
+              <w:cnfStyle w:val="000000000000" w:firstRow="0" w:lastRow="0" w:firstColumn="0" w:lastColumn="0" w:oddVBand="0" w:evenVBand="0" w:oddHBand="0" w:evenHBand="0" w:firstRowFirstColumn="0" w:firstRowLastColumn="0" w:lastRowFirstColumn="0" w:lastRowLastColumn="0"/>
+            </w:pPr>
+            <w:r>
+              <w:t>Ok</w:t>
+            </w:r>
+          </w:p>
+          <w:p>
+            <w:pPr>
+              <w:cnfStyle w:val="000000000000" w:firstRow="0" w:lastRow="0" w:firstColumn="0" w:lastColumn="0" w:oddVBand="0" w:evenVBand="0" w:oddHBand="0" w:evenHBand="0" w:firstRowFirstColumn="0" w:firstRowLastColumn="0" w:lastRowFirstColumn="0" w:lastRowLastColumn="0"/>
+            </w:pPr>
+          </w:p>
+          <w:p>
+            <w:pPr>
+              <w:cnfStyle w:val="000000000000" w:firstRow="0" w:lastRow="0" w:firstColumn="0" w:lastColumn="0" w:oddVBand="0" w:evenVBand="0" w:oddHBand="0" w:evenHBand="0" w:firstRowFirstColumn="0" w:firstRowLastColumn="0" w:lastRowFirstColumn="0" w:lastRowLastColumn="0"/>
+            </w:pPr>
+          </w:p>
+        </w:tc>
+      </w:tr>
+      <w:tr>
+        <w:trPr>
+          <w:cnfStyle w:val="000000100000" w:firstRow="0" w:lastRow="0" w:firstColumn="0" w:lastColumn="0" w:oddVBand="0" w:evenVBand="0" w:oddHBand="1" w:evenHBand="0" w:firstRowFirstColumn="0" w:firstRowLastColumn="0" w:lastRowFirstColumn="0" w:lastRowLastColumn="0"/>
+        </w:trPr>
+        <w:tc>
+          <w:tcPr>
+            <w:cnfStyle w:val="001000000000" w:firstRow="0" w:lastRow="0" w:firstColumn="1" w:lastColumn="0" w:oddVBand="0" w:evenVBand="0" w:oddHBand="0" w:evenHBand="0" w:firstRowFirstColumn="0" w:firstRowLastColumn="0" w:lastRowFirstColumn="0" w:lastRowLastColumn="0"/>
+            <w:tcW w:w="2265" w:type="dxa"/>
+          </w:tcPr>
+          <w:p>
+            <w:pPr>
+              <w:pStyle w:val="Lijstalinea"/>
+              <w:numPr>
+                <w:ilvl w:val="0"/>
+                <w:numId w:val="2"/>
+              </w:numPr>
+            </w:pPr>
+            <w:r>
+              <w:rPr>
+                <w:caps w:val="0"/>
+              </w:rPr>
+              <w:t xml:space="preserve">Beeld </w:t>
+            </w:r>
+            <w:proofErr w:type="spellStart"/>
+            <w:r>
+              <w:rPr>
+                <w:caps w:val="0"/>
+              </w:rPr>
+              <w:t>Refresht</w:t>
+            </w:r>
+            <w:proofErr w:type="spellEnd"/>
+          </w:p>
+        </w:tc>
+        <w:tc>
+          <w:tcPr>
+            <w:tcW w:w="1988" w:type="dxa"/>
+          </w:tcPr>
+          <w:p>
+            <w:pPr>
+              <w:cnfStyle w:val="000000100000" w:firstRow="0" w:lastRow="0" w:firstColumn="0" w:lastColumn="0" w:oddVBand="0" w:evenVBand="0" w:oddHBand="1" w:evenHBand="0" w:firstRowFirstColumn="0" w:firstRowLastColumn="0" w:lastRowFirstColumn="0" w:lastRowLastColumn="0"/>
+            </w:pPr>
+            <w:r>
+              <w:t>1 Werkt</w:t>
+            </w:r>
+          </w:p>
+        </w:tc>
+        <w:tc>
+          <w:tcPr>
+            <w:tcW w:w="2835" w:type="dxa"/>
+          </w:tcPr>
+          <w:p>
+            <w:pPr>
+              <w:cnfStyle w:val="000000100000" w:firstRow="0" w:lastRow="0" w:firstColumn="0" w:lastColumn="0" w:oddVBand="0" w:evenVBand="0" w:oddHBand="1" w:evenHBand="0" w:firstRowFirstColumn="0" w:firstRowLastColumn="0" w:lastRowFirstColumn="0" w:lastRowLastColumn="0"/>
+            </w:pPr>
+            <w:r>
+              <w:t xml:space="preserve">Dat De 2 Verschillende Schermen Updaten Als Er Verandering In De </w:t>
+            </w:r>
+            <w:proofErr w:type="spellStart"/>
+            <w:r>
+              <w:t>Json</w:t>
+            </w:r>
+            <w:proofErr w:type="spellEnd"/>
+            <w:r>
+              <w:t xml:space="preserve"> Plaats Vind</w:t>
+            </w:r>
+          </w:p>
+        </w:tc>
+        <w:tc>
+          <w:tcPr>
+            <w:tcW w:w="1974" w:type="dxa"/>
+          </w:tcPr>
+          <w:p>
+            <w:pPr>
+              <w:cnfStyle w:val="000000100000" w:firstRow="0" w:lastRow="0" w:firstColumn="0" w:lastColumn="0" w:oddVBand="0" w:evenVBand="0" w:oddHBand="1" w:evenHBand="0" w:firstRowFirstColumn="0" w:firstRowLastColumn="0" w:lastRowFirstColumn="0" w:lastRowLastColumn="0"/>
+            </w:pPr>
+            <w:r>
+              <w:t>OK</w:t>
+            </w:r>
+          </w:p>
+        </w:tc>
+      </w:tr>
+      <w:tr>
+        <w:tc>
+          <w:tcPr>
+            <w:cnfStyle w:val="001000000000" w:firstRow="0" w:lastRow="0" w:firstColumn="1" w:lastColumn="0" w:oddVBand="0" w:evenVBand="0" w:oddHBand="0" w:evenHBand="0" w:firstRowFirstColumn="0" w:firstRowLastColumn="0" w:lastRowFirstColumn="0" w:lastRowLastColumn="0"/>
+            <w:tcW w:w="2265" w:type="dxa"/>
+          </w:tcPr>
+          <w:p>
+            <w:pPr>
+              <w:pStyle w:val="Lijstalinea"/>
+              <w:numPr>
+                <w:ilvl w:val="0"/>
+                <w:numId w:val="2"/>
+              </w:numPr>
+              <w:rPr>
+                <w:caps w:val="0"/>
+              </w:rPr>
+            </w:pPr>
+            <w:r>
+              <w:rPr>
+                <w:caps w:val="0"/>
+              </w:rPr>
+              <w:t>Uitloggen</w:t>
+            </w:r>
+          </w:p>
+        </w:tc>
+        <w:tc>
+          <w:tcPr>
+            <w:tcW w:w="1988" w:type="dxa"/>
+          </w:tcPr>
+          <w:p>
+            <w:pPr>
+              <w:cnfStyle w:val="000000000000" w:firstRow="0" w:lastRow="0" w:firstColumn="0" w:lastColumn="0" w:oddVBand="0" w:evenVBand="0" w:oddHBand="0" w:evenHBand="0" w:firstRowFirstColumn="0" w:firstRowLastColumn="0" w:lastRowFirstColumn="0" w:lastRowLastColumn="0"/>
+            </w:pPr>
+            <w:r>
+              <w:t>1 werkt</w:t>
+            </w:r>
+          </w:p>
+        </w:tc>
+        <w:tc>
+          <w:tcPr>
+            <w:tcW w:w="2835" w:type="dxa"/>
+          </w:tcPr>
+          <w:p>
+            <w:pPr>
+              <w:cnfStyle w:val="000000000000" w:firstRow="0" w:lastRow="0" w:firstColumn="0" w:lastColumn="0" w:oddVBand="0" w:evenVBand="0" w:oddHBand="0" w:evenHBand="0" w:firstRowFirstColumn="0" w:firstRowLastColumn="0" w:lastRowFirstColumn="0" w:lastRowLastColumn="0"/>
+            </w:pPr>
+            <w:r>
+              <w:t>Je wordt naar de inlog pagina sturen</w:t>
+            </w:r>
+          </w:p>
+        </w:tc>
+        <w:tc>
+          <w:tcPr>
+            <w:tcW w:w="1974" w:type="dxa"/>
+          </w:tcPr>
+          <w:p>
+            <w:pPr>
+              <w:cnfStyle w:val="000000000000" w:firstRow="0" w:lastRow="0" w:firstColumn="0" w:lastColumn="0" w:oddVBand="0" w:evenVBand="0" w:oddHBand="0" w:evenHBand="0" w:firstRowFirstColumn="0" w:firstRowLastColumn="0" w:lastRowFirstColumn="0" w:lastRowLastColumn="0"/>
+            </w:pPr>
+            <w:r>
+              <w:t>Ok</w:t>
+            </w:r>
+          </w:p>
+        </w:tc>
+      </w:tr>
+      <w:tr>
+        <w:trPr>
+          <w:cnfStyle w:val="000000100000" w:firstRow="0" w:lastRow="0" w:firstColumn="0" w:lastColumn="0" w:oddVBand="0" w:evenVBand="0" w:oddHBand="1" w:evenHBand="0" w:firstRowFirstColumn="0" w:firstRowLastColumn="0" w:lastRowFirstColumn="0" w:lastRowLastColumn="0"/>
+        </w:trPr>
+        <w:tc>
+          <w:tcPr>
+            <w:cnfStyle w:val="001000000000" w:firstRow="0" w:lastRow="0" w:firstColumn="1" w:lastColumn="0" w:oddVBand="0" w:evenVBand="0" w:oddHBand="0" w:evenHBand="0" w:firstRowFirstColumn="0" w:firstRowLastColumn="0" w:lastRowFirstColumn="0" w:lastRowLastColumn="0"/>
+            <w:tcW w:w="2265" w:type="dxa"/>
+          </w:tcPr>
+          <w:p>
+            <w:pPr>
+              <w:pStyle w:val="Lijstalinea"/>
+              <w:numPr>
+                <w:ilvl w:val="0"/>
+                <w:numId w:val="2"/>
+              </w:numPr>
+              <w:rPr>
+                <w:caps w:val="0"/>
+              </w:rPr>
+            </w:pPr>
+            <w:r>
+              <w:rPr>
+                <w:caps w:val="0"/>
+              </w:rPr>
+              <w:t xml:space="preserve">Meerdere mensen kunnen los het systeem gebruiken </w:t>
+            </w:r>
+          </w:p>
+        </w:tc>
+        <w:tc>
+          <w:tcPr>
+            <w:tcW w:w="1988" w:type="dxa"/>
+          </w:tcPr>
+          <w:p>
+            <w:pPr>
+              <w:cnfStyle w:val="000000100000" w:firstRow="0" w:lastRow="0" w:firstColumn="0" w:lastColumn="0" w:oddVBand="0" w:evenVBand="0" w:oddHBand="1" w:evenHBand="0" w:firstRowFirstColumn="0" w:firstRowLastColumn="0" w:lastRowFirstColumn="0" w:lastRowLastColumn="0"/>
+            </w:pPr>
+            <w:r>
+              <w:t>Bovenstaande werkt</w:t>
+            </w:r>
+          </w:p>
+        </w:tc>
+        <w:tc>
+          <w:tcPr>
+            <w:tcW w:w="2835" w:type="dxa"/>
+          </w:tcPr>
+          <w:p>
+            <w:pPr>
+              <w:cnfStyle w:val="000000100000" w:firstRow="0" w:lastRow="0" w:firstColumn="0" w:lastColumn="0" w:oddVBand="0" w:evenVBand="0" w:oddHBand="1" w:evenHBand="0" w:firstRowFirstColumn="0" w:firstRowLastColumn="0" w:lastRowFirstColumn="0" w:lastRowLastColumn="0"/>
+            </w:pPr>
+            <w:r>
+              <w:t>Dat verschillende user ingelogd zijn en niet elkaars wachtende zien</w:t>
+            </w:r>
+          </w:p>
+        </w:tc>
+        <w:tc>
+          <w:tcPr>
+            <w:tcW w:w="1974" w:type="dxa"/>
+          </w:tcPr>
+          <w:p>
+            <w:pPr>
+              <w:cnfStyle w:val="000000100000" w:firstRow="0" w:lastRow="0" w:firstColumn="0" w:lastColumn="0" w:oddVBand="0" w:evenVBand="0" w:oddHBand="1" w:evenHBand="0" w:firstRowFirstColumn="0" w:firstRowLastColumn="0" w:lastRowFirstColumn="0" w:lastRowLastColumn="0"/>
+            </w:pPr>
+            <w:r>
+              <w:t>OK</w:t>
+            </w:r>
+          </w:p>
+        </w:tc>
+      </w:tr>
+    </w:tbl>
+    <w:p/>
+    <w:p>
+      <w:pPr>
+        <w:pStyle w:val="Kop2"/>
+        <w:jc w:val="center"/>
+        <w:rPr>
+          <w:b/>
+          <w:bCs/>
+        </w:rPr>
+      </w:pPr>
+      <w:r>
+        <w:rPr>
+          <w:b/>
+          <w:bCs/>
+        </w:rPr>
+        <w:lastRenderedPageBreak/>
+        <w:t>Testen</w:t>
+      </w:r>
+      <w:r>
+        <w:rPr>
+          <w:b/>
+          <w:bCs/>
+        </w:rPr>
+        <w:t>:</w:t>
+      </w:r>
+    </w:p>
+    <w:p/>
+    <w:p>
+      <w:pPr>
+        <w:rPr>
+          <w:i/>
+          <w:iCs/>
+        </w:rPr>
+      </w:pPr>
+      <w:r>
+        <w:rPr>
+          <w:b/>
+          <w:bCs/>
+        </w:rPr>
+        <w:t>Voorwaarden</w:t>
+      </w:r>
+      <w:r>
+        <w:rPr>
+          <w:b/>
+          <w:bCs/>
+        </w:rPr>
+        <w:t xml:space="preserve">: </w:t>
+      </w:r>
+      <w:r>
+        <w:t>Pi zit op hetzelfde netwerk als de gebruikers</w:t>
+      </w:r>
+      <w:r>
+        <w:rPr>
+          <w:i/>
+          <w:iCs/>
+        </w:rPr>
+        <w:t>.</w:t>
+      </w:r>
+    </w:p>
+    <w:p>
+      <w:r>
+        <w:rPr>
+          <w:b/>
+          <w:bCs/>
+        </w:rPr>
+        <w:t>Scenario</w:t>
+      </w:r>
+      <w:r>
+        <w:rPr>
+          <w:b/>
+          <w:bCs/>
+        </w:rPr>
+        <w:t xml:space="preserve"> 1</w:t>
+      </w:r>
+      <w:r>
+        <w:rPr>
+          <w:b/>
+          <w:bCs/>
+        </w:rPr>
+        <w:t xml:space="preserve">: </w:t>
+      </w:r>
+      <w:r>
+        <w:t>De gebruiker logt foutief in</w:t>
+      </w:r>
+      <w:r>
+        <w:t>.</w:t>
+      </w:r>
+    </w:p>
+    <w:p>
+      <w:pPr>
+        <w:rPr>
+          <w:b/>
+          <w:bCs/>
+        </w:rPr>
+      </w:pPr>
+      <w:r>
+        <w:rPr>
+          <w:b/>
+          <w:bCs/>
+        </w:rPr>
+        <w:t>Resultaat</w:t>
+      </w:r>
+      <w:r>
+        <w:rPr>
+          <w:b/>
+          <w:bCs/>
+        </w:rPr>
+        <w:t xml:space="preserve"> 1</w:t>
+      </w:r>
+      <w:r>
+        <w:rPr>
+          <w:b/>
+          <w:bCs/>
+        </w:rPr>
+        <w:t>:</w:t>
+      </w:r>
+      <w:r>
+        <w:rPr>
+          <w:b/>
+          <w:bCs/>
+        </w:rPr>
+        <w:t xml:space="preserve"> </w:t>
+      </w:r>
+      <w:r>
+        <w:t>wordt terug gestuurd naar inlog</w:t>
+      </w:r>
+      <w:r>
+        <w:t>.</w:t>
+      </w:r>
+      <w:r>
+        <w:rPr>
+          <w:b/>
+          <w:bCs/>
+        </w:rPr>
+        <w:t xml:space="preserve"> </w:t>
+      </w:r>
+    </w:p>
+    <w:p>
+      <w:pPr>
+        <w:pStyle w:val="Kop2"/>
+        <w:jc w:val="center"/>
+        <w:rPr>
+          <w:b/>
+          <w:bCs/>
+        </w:rPr>
+      </w:pPr>
+      <w:r>
+        <w:rPr>
+          <w:b/>
+          <w:bCs/>
+        </w:rPr>
+        <w:t>Conclusie</w:t>
+      </w:r>
+      <w:r>
+        <w:rPr>
+          <w:b/>
+          <w:bCs/>
+        </w:rPr>
+        <w:t>:</w:t>
+      </w:r>
+    </w:p>
+    <w:p/>
+    <w:p>
+      <w:r>
+        <w:t>De user story is geslaagd gemaakt en voor deze story is er niks op aan te merken</w:t>
+      </w:r>
+      <w:r>
+        <w:t xml:space="preserve">. </w:t>
+      </w:r>
+    </w:p>
+    <w:p/>
     <w:sectPr>
       <w:pgSz w:w="11906" w:h="16838"/>
       <w:pgMar w:top="1417" w:right="1417" w:bottom="1417" w:left="1417" w:header="708" w:footer="708" w:gutter="0"/>
@@ -1224,8 +1967,100 @@
       </w:pPr>
     </w:lvl>
   </w:abstractNum>
+  <w:abstractNum w:abstractNumId="1" w15:restartNumberingAfterBreak="0">
+    <w:nsid w:val="52FD7F60"/>
+    <w:multiLevelType w:val="hybridMultilevel"/>
+    <w:tmpl w:val="2910BCF0"/>
+    <w:lvl w:ilvl="0" w:tplc="FFFFFFFF">
+      <w:start w:val="1"/>
+      <w:numFmt w:val="decimal"/>
+      <w:lvlText w:val="%1."/>
+      <w:lvlJc w:val="left"/>
+      <w:pPr>
+        <w:ind w:left="720" w:hanging="360"/>
+      </w:pPr>
+      <w:rPr>
+        <w:rFonts w:hint="default"/>
+      </w:rPr>
+    </w:lvl>
+    <w:lvl w:ilvl="1" w:tplc="FFFFFFFF" w:tentative="1">
+      <w:start w:val="1"/>
+      <w:numFmt w:val="lowerLetter"/>
+      <w:lvlText w:val="%2."/>
+      <w:lvlJc w:val="left"/>
+      <w:pPr>
+        <w:ind w:left="1440" w:hanging="360"/>
+      </w:pPr>
+    </w:lvl>
+    <w:lvl w:ilvl="2" w:tplc="FFFFFFFF" w:tentative="1">
+      <w:start w:val="1"/>
+      <w:numFmt w:val="lowerRoman"/>
+      <w:lvlText w:val="%3."/>
+      <w:lvlJc w:val="right"/>
+      <w:pPr>
+        <w:ind w:left="2160" w:hanging="180"/>
+      </w:pPr>
+    </w:lvl>
+    <w:lvl w:ilvl="3" w:tplc="FFFFFFFF" w:tentative="1">
+      <w:start w:val="1"/>
+      <w:numFmt w:val="decimal"/>
+      <w:lvlText w:val="%4."/>
+      <w:lvlJc w:val="left"/>
+      <w:pPr>
+        <w:ind w:left="2880" w:hanging="360"/>
+      </w:pPr>
+    </w:lvl>
+    <w:lvl w:ilvl="4" w:tplc="FFFFFFFF" w:tentative="1">
+      <w:start w:val="1"/>
+      <w:numFmt w:val="lowerLetter"/>
+      <w:lvlText w:val="%5."/>
+      <w:lvlJc w:val="left"/>
+      <w:pPr>
+        <w:ind w:left="3600" w:hanging="360"/>
+      </w:pPr>
+    </w:lvl>
+    <w:lvl w:ilvl="5" w:tplc="FFFFFFFF" w:tentative="1">
+      <w:start w:val="1"/>
+      <w:numFmt w:val="lowerRoman"/>
+      <w:lvlText w:val="%6."/>
+      <w:lvlJc w:val="right"/>
+      <w:pPr>
+        <w:ind w:left="4320" w:hanging="180"/>
+      </w:pPr>
+    </w:lvl>
+    <w:lvl w:ilvl="6" w:tplc="FFFFFFFF" w:tentative="1">
+      <w:start w:val="1"/>
+      <w:numFmt w:val="decimal"/>
+      <w:lvlText w:val="%7."/>
+      <w:lvlJc w:val="left"/>
+      <w:pPr>
+        <w:ind w:left="5040" w:hanging="360"/>
+      </w:pPr>
+    </w:lvl>
+    <w:lvl w:ilvl="7" w:tplc="FFFFFFFF" w:tentative="1">
+      <w:start w:val="1"/>
+      <w:numFmt w:val="lowerLetter"/>
+      <w:lvlText w:val="%8."/>
+      <w:lvlJc w:val="left"/>
+      <w:pPr>
+        <w:ind w:left="5760" w:hanging="360"/>
+      </w:pPr>
+    </w:lvl>
+    <w:lvl w:ilvl="8" w:tplc="FFFFFFFF" w:tentative="1">
+      <w:start w:val="1"/>
+      <w:numFmt w:val="lowerRoman"/>
+      <w:lvlText w:val="%9."/>
+      <w:lvlJc w:val="right"/>
+      <w:pPr>
+        <w:ind w:left="6480" w:hanging="180"/>
+      </w:pPr>
+    </w:lvl>
+  </w:abstractNum>
   <w:num w:numId="1" w16cid:durableId="400828435">
     <w:abstractNumId w:val="0"/>
+  </w:num>
+  <w:num w:numId="2" w16cid:durableId="1321886724">
+    <w:abstractNumId w:val="1"/>
   </w:num>
 </w:numbering>
 </file>

--- a/documentatie/acceptatietest.docx
+++ b/documentatie/acceptatietest.docx
@@ -192,7 +192,7 @@
         <w:t xml:space="preserve">Versie: </w:t>
       </w:r>
       <w:r>
-        <w:t>1</w:t>
+        <w:t>4</w:t>
       </w:r>
     </w:p>
     <w:p>
@@ -204,7 +204,19 @@
         <w:t>Datum:</w:t>
       </w:r>
       <w:r>
-        <w:t xml:space="preserve"> 30/11/22</w:t>
+        <w:t xml:space="preserve"> </w:t>
+      </w:r>
+      <w:r>
+        <w:t>22</w:t>
+      </w:r>
+      <w:r>
+        <w:t>/1</w:t>
+      </w:r>
+      <w:r>
+        <w:t>2</w:t>
+      </w:r>
+      <w:r>
+        <w:t>/22</w:t>
       </w:r>
     </w:p>
     <w:p>
@@ -340,15 +352,7 @@
     <w:p/>
     <w:p>
       <w:r>
-        <w:t xml:space="preserve">Uitgevoerd door Floor Deuss en medestudent(de </w:t>
-      </w:r>
-      <w:proofErr w:type="spellStart"/>
-      <w:r>
-        <w:t>qr</w:t>
-      </w:r>
-      <w:proofErr w:type="spellEnd"/>
-      <w:r>
-        <w:t>-code gedeelte).</w:t>
+        <w:t>Uitgevoerd door Floor Deuss en medestudent(de qr-code gedeelte).</w:t>
       </w:r>
     </w:p>
     <w:p>
@@ -453,33 +457,11 @@
                 <w:numId w:val="1"/>
               </w:numPr>
             </w:pPr>
-            <w:proofErr w:type="spellStart"/>
             <w:r>
               <w:rPr>
                 <w:caps w:val="0"/>
               </w:rPr>
-              <w:t>Qr</w:t>
-            </w:r>
-            <w:proofErr w:type="spellEnd"/>
-            <w:r>
-              <w:rPr>
-                <w:caps w:val="0"/>
-              </w:rPr>
-              <w:t xml:space="preserve"> Code Wordt </w:t>
-            </w:r>
-            <w:proofErr w:type="spellStart"/>
-            <w:r>
-              <w:rPr>
-                <w:caps w:val="0"/>
-              </w:rPr>
-              <w:t>Gescant</w:t>
-            </w:r>
-            <w:proofErr w:type="spellEnd"/>
-            <w:r>
-              <w:rPr>
-                <w:caps w:val="0"/>
-              </w:rPr>
-              <w:t xml:space="preserve"> En Toegevoegd In Beeld</w:t>
+              <w:t>Qr Code Wordt Gescant En Toegevoegd In Beeld</w:t>
             </w:r>
           </w:p>
         </w:tc>
@@ -723,15 +705,7 @@
               <w:cnfStyle w:val="000000000000" w:firstRow="0" w:lastRow="0" w:firstColumn="0" w:lastColumn="0" w:oddVBand="0" w:evenVBand="0" w:oddHBand="0" w:evenHBand="0" w:firstRowFirstColumn="0" w:firstRowLastColumn="0" w:lastRowFirstColumn="0" w:lastRowLastColumn="0"/>
             </w:pPr>
             <w:r>
-              <w:t xml:space="preserve">Scherm wordt niet geüpdatet maar de </w:t>
-            </w:r>
-            <w:proofErr w:type="spellStart"/>
-            <w:r>
-              <w:t>json</w:t>
-            </w:r>
-            <w:proofErr w:type="spellEnd"/>
-            <w:r>
-              <w:t xml:space="preserve"> is wel leeggemaakt </w:t>
+              <w:t xml:space="preserve">Scherm wordt niet geüpdatet maar de json is wel leeggemaakt </w:t>
             </w:r>
           </w:p>
         </w:tc>
@@ -818,15 +792,7 @@
         <w:t xml:space="preserve">: </w:t>
       </w:r>
       <w:r>
-        <w:t xml:space="preserve">Mensen scannen de </w:t>
-      </w:r>
-      <w:proofErr w:type="spellStart"/>
-      <w:r>
-        <w:t>qr</w:t>
-      </w:r>
-      <w:proofErr w:type="spellEnd"/>
-      <w:r>
-        <w:t xml:space="preserve"> code om een ticket te krijgen.</w:t>
+        <w:t>Mensen scannen de qr code om een ticket te krijgen.</w:t>
       </w:r>
     </w:p>
     <w:p>
@@ -865,15 +831,7 @@
         <w:t xml:space="preserve"> </w:t>
       </w:r>
       <w:r>
-        <w:t xml:space="preserve">De </w:t>
-      </w:r>
-      <w:proofErr w:type="spellStart"/>
-      <w:r>
-        <w:t>qr</w:t>
-      </w:r>
-      <w:proofErr w:type="spellEnd"/>
-      <w:r>
-        <w:t>-code wordt gescand en krijgen een knop in beeld om een ticket aan te vragen. Na het indrukken van de knop krijgen ze een ticket terug en het beeld met het overzicht wordt geüpdatet.</w:t>
+        <w:t>De qr-code wordt gescand en krijgen een knop in beeld om een ticket aan te vragen. Na het indrukken van de knop krijgen ze een ticket terug en het beeld met het overzicht wordt geüpdatet.</w:t>
       </w:r>
       <w:r>
         <w:rPr>
@@ -1113,15 +1071,7 @@
     <w:p/>
     <w:p>
       <w:r>
-        <w:t xml:space="preserve">Uitgevoerd door Floor Deuss en medestudent(de </w:t>
-      </w:r>
-      <w:proofErr w:type="spellStart"/>
-      <w:r>
-        <w:t>qr</w:t>
-      </w:r>
-      <w:proofErr w:type="spellEnd"/>
-      <w:r>
-        <w:t>-code gedeelte).</w:t>
+        <w:t>Uitgevoerd door Floor Deuss en medestudent(de qr-code gedeelte).</w:t>
       </w:r>
     </w:p>
     <w:p>
@@ -1501,16 +1451,8 @@
               <w:rPr>
                 <w:caps w:val="0"/>
               </w:rPr>
-              <w:t xml:space="preserve">Beeld </w:t>
-            </w:r>
-            <w:proofErr w:type="spellStart"/>
-            <w:r>
-              <w:rPr>
-                <w:caps w:val="0"/>
-              </w:rPr>
-              <w:t>Refresht</w:t>
-            </w:r>
-            <w:proofErr w:type="spellEnd"/>
+              <w:t>Beeld Refresht</w:t>
+            </w:r>
           </w:p>
         </w:tc>
         <w:tc>
@@ -1535,15 +1477,7 @@
               <w:cnfStyle w:val="000000100000" w:firstRow="0" w:lastRow="0" w:firstColumn="0" w:lastColumn="0" w:oddVBand="0" w:evenVBand="0" w:oddHBand="1" w:evenHBand="0" w:firstRowFirstColumn="0" w:firstRowLastColumn="0" w:lastRowFirstColumn="0" w:lastRowLastColumn="0"/>
             </w:pPr>
             <w:r>
-              <w:t xml:space="preserve">Dat De 2 Verschillende Schermen Updaten Als Er Verandering In De </w:t>
-            </w:r>
-            <w:proofErr w:type="spellStart"/>
-            <w:r>
-              <w:t>Json</w:t>
-            </w:r>
-            <w:proofErr w:type="spellEnd"/>
-            <w:r>
-              <w:t xml:space="preserve"> Plaats Vind</w:t>
+              <w:t>Dat De 2 Verschillende Schermen Updaten Als Er Verandering In De Json Plaats Vind</w:t>
             </w:r>
           </w:p>
         </w:tc>
@@ -1744,7 +1678,7 @@
         <w:t xml:space="preserve">: </w:t>
       </w:r>
       <w:r>
-        <w:t>Pi zit op hetzelfde netwerk als de gebruikers</w:t>
+        <w:t>Site kan bezocht worden</w:t>
       </w:r>
       <w:r>
         <w:rPr>
@@ -1866,6 +1800,711 @@
       </w:r>
     </w:p>
     <w:p/>
+    <w:p>
+      <w:pPr>
+        <w:pStyle w:val="Kop1"/>
+        <w:jc w:val="center"/>
+        <w:rPr>
+          <w:b/>
+          <w:bCs/>
+        </w:rPr>
+      </w:pPr>
+      <w:r>
+        <w:rPr>
+          <w:b/>
+          <w:bCs/>
+        </w:rPr>
+        <w:t>Test</w:t>
+      </w:r>
+      <w:r>
+        <w:rPr>
+          <w:b/>
+          <w:bCs/>
+        </w:rPr>
+        <w:t xml:space="preserve"> van user-story: </w:t>
+      </w:r>
+      <w:r>
+        <w:rPr>
+          <w:b/>
+          <w:bCs/>
+        </w:rPr>
+        <w:t xml:space="preserve">Ticketsystem </w:t>
+      </w:r>
+      <w:r>
+        <w:rPr>
+          <w:b/>
+          <w:bCs/>
+        </w:rPr>
+        <w:t>digitaal</w:t>
+      </w:r>
+    </w:p>
+    <w:p/>
+    <w:p>
+      <w:r>
+        <w:t xml:space="preserve">Uitgevoerd door </w:t>
+      </w:r>
+      <w:r>
+        <w:t>Kevin Smit</w:t>
+      </w:r>
+      <w:r>
+        <w:t xml:space="preserve"> en </w:t>
+      </w:r>
+      <w:r>
+        <w:t>studenten</w:t>
+      </w:r>
+      <w:r>
+        <w:t xml:space="preserve"> van de HT 3</w:t>
+      </w:r>
+      <w:r>
+        <w:rPr>
+          <w:vertAlign w:val="superscript"/>
+        </w:rPr>
+        <w:t>de</w:t>
+      </w:r>
+      <w:r>
+        <w:t xml:space="preserve"> jaar</w:t>
+      </w:r>
+      <w:r>
+        <w:t>.</w:t>
+      </w:r>
+    </w:p>
+    <w:p>
+      <w:pPr>
+        <w:pStyle w:val="Kop2"/>
+        <w:jc w:val="center"/>
+        <w:rPr>
+          <w:b/>
+          <w:bCs/>
+        </w:rPr>
+      </w:pPr>
+      <w:r>
+        <w:rPr>
+          <w:b/>
+          <w:bCs/>
+        </w:rPr>
+        <w:t>Functionaliteiten:</w:t>
+      </w:r>
+    </w:p>
+    <w:p/>
+    <w:tbl>
+      <w:tblPr>
+        <w:tblStyle w:val="Onopgemaaktetabel3"/>
+        <w:tblW w:w="0" w:type="auto"/>
+        <w:tblLook w:val="04A0" w:firstRow="1" w:lastRow="0" w:firstColumn="1" w:lastColumn="0" w:noHBand="0" w:noVBand="1"/>
+      </w:tblPr>
+      <w:tblGrid>
+        <w:gridCol w:w="2265"/>
+        <w:gridCol w:w="1988"/>
+        <w:gridCol w:w="2835"/>
+        <w:gridCol w:w="1974"/>
+      </w:tblGrid>
+      <w:tr>
+        <w:trPr>
+          <w:cnfStyle w:val="100000000000" w:firstRow="1" w:lastRow="0" w:firstColumn="0" w:lastColumn="0" w:oddVBand="0" w:evenVBand="0" w:oddHBand="0" w:evenHBand="0" w:firstRowFirstColumn="0" w:firstRowLastColumn="0" w:lastRowFirstColumn="0" w:lastRowLastColumn="0"/>
+        </w:trPr>
+        <w:tc>
+          <w:tcPr>
+            <w:cnfStyle w:val="001000000100" w:firstRow="0" w:lastRow="0" w:firstColumn="1" w:lastColumn="0" w:oddVBand="0" w:evenVBand="0" w:oddHBand="0" w:evenHBand="0" w:firstRowFirstColumn="1" w:firstRowLastColumn="0" w:lastRowFirstColumn="0" w:lastRowLastColumn="0"/>
+            <w:tcW w:w="2265" w:type="dxa"/>
+          </w:tcPr>
+          <w:p>
+            <w:r>
+              <w:t>Test</w:t>
+            </w:r>
+          </w:p>
+        </w:tc>
+        <w:tc>
+          <w:tcPr>
+            <w:tcW w:w="1988" w:type="dxa"/>
+          </w:tcPr>
+          <w:p>
+            <w:pPr>
+              <w:cnfStyle w:val="100000000000" w:firstRow="1" w:lastRow="0" w:firstColumn="0" w:lastColumn="0" w:oddVBand="0" w:evenVBand="0" w:oddHBand="0" w:evenHBand="0" w:firstRowFirstColumn="0" w:firstRowLastColumn="0" w:lastRowFirstColumn="0" w:lastRowLastColumn="0"/>
+            </w:pPr>
+            <w:r>
+              <w:t>Voorwaarde</w:t>
+            </w:r>
+          </w:p>
+        </w:tc>
+        <w:tc>
+          <w:tcPr>
+            <w:tcW w:w="2835" w:type="dxa"/>
+          </w:tcPr>
+          <w:p>
+            <w:pPr>
+              <w:cnfStyle w:val="100000000000" w:firstRow="1" w:lastRow="0" w:firstColumn="0" w:lastColumn="0" w:oddVBand="0" w:evenVBand="0" w:oddHBand="0" w:evenHBand="0" w:firstRowFirstColumn="0" w:firstRowLastColumn="0" w:lastRowFirstColumn="0" w:lastRowLastColumn="0"/>
+            </w:pPr>
+            <w:r>
+              <w:t>Verwacht resultaat</w:t>
+            </w:r>
+          </w:p>
+        </w:tc>
+        <w:tc>
+          <w:tcPr>
+            <w:tcW w:w="1974" w:type="dxa"/>
+          </w:tcPr>
+          <w:p>
+            <w:pPr>
+              <w:cnfStyle w:val="100000000000" w:firstRow="1" w:lastRow="0" w:firstColumn="0" w:lastColumn="0" w:oddVBand="0" w:evenVBand="0" w:oddHBand="0" w:evenHBand="0" w:firstRowFirstColumn="0" w:firstRowLastColumn="0" w:lastRowFirstColumn="0" w:lastRowLastColumn="0"/>
+            </w:pPr>
+            <w:r>
+              <w:t>Resultaat</w:t>
+            </w:r>
+          </w:p>
+        </w:tc>
+      </w:tr>
+      <w:tr>
+        <w:trPr>
+          <w:cnfStyle w:val="000000100000" w:firstRow="0" w:lastRow="0" w:firstColumn="0" w:lastColumn="0" w:oddVBand="0" w:evenVBand="0" w:oddHBand="1" w:evenHBand="0" w:firstRowFirstColumn="0" w:firstRowLastColumn="0" w:lastRowFirstColumn="0" w:lastRowLastColumn="0"/>
+        </w:trPr>
+        <w:tc>
+          <w:tcPr>
+            <w:cnfStyle w:val="001000000000" w:firstRow="0" w:lastRow="0" w:firstColumn="1" w:lastColumn="0" w:oddVBand="0" w:evenVBand="0" w:oddHBand="0" w:evenHBand="0" w:firstRowFirstColumn="0" w:firstRowLastColumn="0" w:lastRowFirstColumn="0" w:lastRowLastColumn="0"/>
+            <w:tcW w:w="2265" w:type="dxa"/>
+          </w:tcPr>
+          <w:p>
+            <w:pPr>
+              <w:pStyle w:val="Lijstalinea"/>
+              <w:numPr>
+                <w:ilvl w:val="0"/>
+                <w:numId w:val="3"/>
+              </w:numPr>
+              <w:rPr>
+                <w:i/>
+                <w:iCs/>
+              </w:rPr>
+            </w:pPr>
+            <w:r>
+              <w:rPr>
+                <w:caps w:val="0"/>
+              </w:rPr>
+              <w:t>Goed inloggen</w:t>
+            </w:r>
+          </w:p>
+        </w:tc>
+        <w:tc>
+          <w:tcPr>
+            <w:tcW w:w="1988" w:type="dxa"/>
+          </w:tcPr>
+          <w:p>
+            <w:pPr>
+              <w:cnfStyle w:val="000000100000" w:firstRow="0" w:lastRow="0" w:firstColumn="0" w:lastColumn="0" w:oddVBand="0" w:evenVBand="0" w:oddHBand="1" w:evenHBand="0" w:firstRowFirstColumn="0" w:firstRowLastColumn="0" w:lastRowFirstColumn="0" w:lastRowLastColumn="0"/>
+            </w:pPr>
+            <w:r>
+              <w:t>Site staat open</w:t>
+            </w:r>
+          </w:p>
+        </w:tc>
+        <w:tc>
+          <w:tcPr>
+            <w:tcW w:w="2835" w:type="dxa"/>
+          </w:tcPr>
+          <w:p>
+            <w:pPr>
+              <w:cnfStyle w:val="000000100000" w:firstRow="0" w:lastRow="0" w:firstColumn="0" w:lastColumn="0" w:oddVBand="0" w:evenVBand="0" w:oddHBand="1" w:evenHBand="0" w:firstRowFirstColumn="0" w:firstRowLastColumn="0" w:lastRowFirstColumn="0" w:lastRowLastColumn="0"/>
+            </w:pPr>
+            <w:r>
+              <w:t>Wordt naar de control pagina gestuurd</w:t>
+            </w:r>
+          </w:p>
+        </w:tc>
+        <w:tc>
+          <w:tcPr>
+            <w:tcW w:w="1974" w:type="dxa"/>
+          </w:tcPr>
+          <w:p>
+            <w:pPr>
+              <w:cnfStyle w:val="000000100000" w:firstRow="0" w:lastRow="0" w:firstColumn="0" w:lastColumn="0" w:oddVBand="0" w:evenVBand="0" w:oddHBand="1" w:evenHBand="0" w:firstRowFirstColumn="0" w:firstRowLastColumn="0" w:lastRowFirstColumn="0" w:lastRowLastColumn="0"/>
+            </w:pPr>
+            <w:r>
+              <w:t>OK</w:t>
+            </w:r>
+          </w:p>
+        </w:tc>
+      </w:tr>
+      <w:tr>
+        <w:tc>
+          <w:tcPr>
+            <w:cnfStyle w:val="001000000000" w:firstRow="0" w:lastRow="0" w:firstColumn="1" w:lastColumn="0" w:oddVBand="0" w:evenVBand="0" w:oddHBand="0" w:evenHBand="0" w:firstRowFirstColumn="0" w:firstRowLastColumn="0" w:lastRowFirstColumn="0" w:lastRowLastColumn="0"/>
+            <w:tcW w:w="2265" w:type="dxa"/>
+          </w:tcPr>
+          <w:p>
+            <w:pPr>
+              <w:pStyle w:val="Lijstalinea"/>
+              <w:numPr>
+                <w:ilvl w:val="0"/>
+                <w:numId w:val="3"/>
+              </w:numPr>
+              <w:rPr>
+                <w:caps w:val="0"/>
+              </w:rPr>
+            </w:pPr>
+            <w:r>
+              <w:rPr>
+                <w:caps w:val="0"/>
+              </w:rPr>
+              <w:t>Next knop wordt ingedrukt</w:t>
+            </w:r>
+          </w:p>
+        </w:tc>
+        <w:tc>
+          <w:tcPr>
+            <w:tcW w:w="1988" w:type="dxa"/>
+          </w:tcPr>
+          <w:p>
+            <w:pPr>
+              <w:cnfStyle w:val="000000000000" w:firstRow="0" w:lastRow="0" w:firstColumn="0" w:lastColumn="0" w:oddVBand="0" w:evenVBand="0" w:oddHBand="0" w:evenHBand="0" w:firstRowFirstColumn="0" w:firstRowLastColumn="0" w:lastRowFirstColumn="0" w:lastRowLastColumn="0"/>
+            </w:pPr>
+            <w:r>
+              <w:t xml:space="preserve">1 werkt </w:t>
+            </w:r>
+          </w:p>
+        </w:tc>
+        <w:tc>
+          <w:tcPr>
+            <w:tcW w:w="2835" w:type="dxa"/>
+          </w:tcPr>
+          <w:p>
+            <w:pPr>
+              <w:cnfStyle w:val="000000000000" w:firstRow="0" w:lastRow="0" w:firstColumn="0" w:lastColumn="0" w:oddVBand="0" w:evenVBand="0" w:oddHBand="0" w:evenHBand="0" w:firstRowFirstColumn="0" w:firstRowLastColumn="0" w:lastRowFirstColumn="0" w:lastRowLastColumn="0"/>
+            </w:pPr>
+            <w:r>
+              <w:t xml:space="preserve">Scherm wordt geüpdatet de volgende persoon staat nu boven aan. </w:t>
+            </w:r>
+            <w:r>
+              <w:t xml:space="preserve"> En geluid speelt af</w:t>
+            </w:r>
+          </w:p>
+        </w:tc>
+        <w:tc>
+          <w:tcPr>
+            <w:tcW w:w="1974" w:type="dxa"/>
+          </w:tcPr>
+          <w:p>
+            <w:pPr>
+              <w:cnfStyle w:val="000000000000" w:firstRow="0" w:lastRow="0" w:firstColumn="0" w:lastColumn="0" w:oddVBand="0" w:evenVBand="0" w:oddHBand="0" w:evenHBand="0" w:firstRowFirstColumn="0" w:firstRowLastColumn="0" w:lastRowFirstColumn="0" w:lastRowLastColumn="0"/>
+            </w:pPr>
+            <w:r>
+              <w:t>OK</w:t>
+            </w:r>
+          </w:p>
+        </w:tc>
+      </w:tr>
+      <w:tr>
+        <w:trPr>
+          <w:cnfStyle w:val="000000100000" w:firstRow="0" w:lastRow="0" w:firstColumn="0" w:lastColumn="0" w:oddVBand="0" w:evenVBand="0" w:oddHBand="1" w:evenHBand="0" w:firstRowFirstColumn="0" w:firstRowLastColumn="0" w:lastRowFirstColumn="0" w:lastRowLastColumn="0"/>
+        </w:trPr>
+        <w:tc>
+          <w:tcPr>
+            <w:cnfStyle w:val="001000000000" w:firstRow="0" w:lastRow="0" w:firstColumn="1" w:lastColumn="0" w:oddVBand="0" w:evenVBand="0" w:oddHBand="0" w:evenHBand="0" w:firstRowFirstColumn="0" w:firstRowLastColumn="0" w:lastRowFirstColumn="0" w:lastRowLastColumn="0"/>
+            <w:tcW w:w="2265" w:type="dxa"/>
+          </w:tcPr>
+          <w:p>
+            <w:pPr>
+              <w:pStyle w:val="Lijstalinea"/>
+              <w:numPr>
+                <w:ilvl w:val="0"/>
+                <w:numId w:val="3"/>
+              </w:numPr>
+              <w:rPr>
+                <w:caps w:val="0"/>
+              </w:rPr>
+            </w:pPr>
+            <w:r>
+              <w:rPr>
+                <w:caps w:val="0"/>
+              </w:rPr>
+              <w:t>Reset knop wordt ingedrukt</w:t>
+            </w:r>
+          </w:p>
+        </w:tc>
+        <w:tc>
+          <w:tcPr>
+            <w:tcW w:w="1988" w:type="dxa"/>
+          </w:tcPr>
+          <w:p>
+            <w:pPr>
+              <w:cnfStyle w:val="000000100000" w:firstRow="0" w:lastRow="0" w:firstColumn="0" w:lastColumn="0" w:oddVBand="0" w:evenVBand="0" w:oddHBand="1" w:evenHBand="0" w:firstRowFirstColumn="0" w:firstRowLastColumn="0" w:lastRowFirstColumn="0" w:lastRowLastColumn="0"/>
+            </w:pPr>
+            <w:r>
+              <w:t>1 werkt</w:t>
+            </w:r>
+          </w:p>
+        </w:tc>
+        <w:tc>
+          <w:tcPr>
+            <w:tcW w:w="2835" w:type="dxa"/>
+          </w:tcPr>
+          <w:p>
+            <w:pPr>
+              <w:cnfStyle w:val="000000100000" w:firstRow="0" w:lastRow="0" w:firstColumn="0" w:lastColumn="0" w:oddVBand="0" w:evenVBand="0" w:oddHBand="1" w:evenHBand="0" w:firstRowFirstColumn="0" w:firstRowLastColumn="0" w:lastRowFirstColumn="0" w:lastRowLastColumn="0"/>
+            </w:pPr>
+            <w:r>
+              <w:t>Scherm wordt geüpdatet en is leeg van nummers.</w:t>
+            </w:r>
+          </w:p>
+        </w:tc>
+        <w:tc>
+          <w:tcPr>
+            <w:tcW w:w="1974" w:type="dxa"/>
+          </w:tcPr>
+          <w:p>
+            <w:pPr>
+              <w:cnfStyle w:val="000000100000" w:firstRow="0" w:lastRow="0" w:firstColumn="0" w:lastColumn="0" w:oddVBand="0" w:evenVBand="0" w:oddHBand="1" w:evenHBand="0" w:firstRowFirstColumn="0" w:firstRowLastColumn="0" w:lastRowFirstColumn="0" w:lastRowLastColumn="0"/>
+            </w:pPr>
+            <w:r>
+              <w:t>Ok</w:t>
+            </w:r>
+            <w:r>
+              <w:t>, maar of er een vraag kan komen van weet je het zeker</w:t>
+            </w:r>
+          </w:p>
+        </w:tc>
+      </w:tr>
+      <w:tr>
+        <w:tc>
+          <w:tcPr>
+            <w:cnfStyle w:val="001000000000" w:firstRow="0" w:lastRow="0" w:firstColumn="1" w:lastColumn="0" w:oddVBand="0" w:evenVBand="0" w:oddHBand="0" w:evenHBand="0" w:firstRowFirstColumn="0" w:firstRowLastColumn="0" w:lastRowFirstColumn="0" w:lastRowLastColumn="0"/>
+            <w:tcW w:w="2265" w:type="dxa"/>
+          </w:tcPr>
+          <w:p>
+            <w:pPr>
+              <w:pStyle w:val="Lijstalinea"/>
+              <w:numPr>
+                <w:ilvl w:val="0"/>
+                <w:numId w:val="3"/>
+              </w:numPr>
+            </w:pPr>
+            <w:r>
+              <w:rPr>
+                <w:caps w:val="0"/>
+              </w:rPr>
+              <w:t>Beeld Refresht</w:t>
+            </w:r>
+          </w:p>
+        </w:tc>
+        <w:tc>
+          <w:tcPr>
+            <w:tcW w:w="1988" w:type="dxa"/>
+          </w:tcPr>
+          <w:p>
+            <w:pPr>
+              <w:cnfStyle w:val="000000000000" w:firstRow="0" w:lastRow="0" w:firstColumn="0" w:lastColumn="0" w:oddVBand="0" w:evenVBand="0" w:oddHBand="0" w:evenHBand="0" w:firstRowFirstColumn="0" w:firstRowLastColumn="0" w:lastRowFirstColumn="0" w:lastRowLastColumn="0"/>
+            </w:pPr>
+            <w:r>
+              <w:t>1 Werkt</w:t>
+            </w:r>
+          </w:p>
+        </w:tc>
+        <w:tc>
+          <w:tcPr>
+            <w:tcW w:w="2835" w:type="dxa"/>
+          </w:tcPr>
+          <w:p>
+            <w:pPr>
+              <w:cnfStyle w:val="000000000000" w:firstRow="0" w:lastRow="0" w:firstColumn="0" w:lastColumn="0" w:oddVBand="0" w:evenVBand="0" w:oddHBand="0" w:evenHBand="0" w:firstRowFirstColumn="0" w:firstRowLastColumn="0" w:lastRowFirstColumn="0" w:lastRowLastColumn="0"/>
+            </w:pPr>
+            <w:r>
+              <w:t>Dat De 2 Verschillende Schermen Updaten Als Er Verandering In De Json Plaats Vind</w:t>
+            </w:r>
+          </w:p>
+        </w:tc>
+        <w:tc>
+          <w:tcPr>
+            <w:tcW w:w="1974" w:type="dxa"/>
+          </w:tcPr>
+          <w:p>
+            <w:pPr>
+              <w:cnfStyle w:val="000000000000" w:firstRow="0" w:lastRow="0" w:firstColumn="0" w:lastColumn="0" w:oddVBand="0" w:evenVBand="0" w:oddHBand="0" w:evenHBand="0" w:firstRowFirstColumn="0" w:firstRowLastColumn="0" w:lastRowFirstColumn="0" w:lastRowLastColumn="0"/>
+            </w:pPr>
+            <w:r>
+              <w:t>OK</w:t>
+            </w:r>
+          </w:p>
+        </w:tc>
+      </w:tr>
+      <w:tr>
+        <w:trPr>
+          <w:cnfStyle w:val="000000100000" w:firstRow="0" w:lastRow="0" w:firstColumn="0" w:lastColumn="0" w:oddVBand="0" w:evenVBand="0" w:oddHBand="1" w:evenHBand="0" w:firstRowFirstColumn="0" w:firstRowLastColumn="0" w:lastRowFirstColumn="0" w:lastRowLastColumn="0"/>
+        </w:trPr>
+        <w:tc>
+          <w:tcPr>
+            <w:cnfStyle w:val="001000000000" w:firstRow="0" w:lastRow="0" w:firstColumn="1" w:lastColumn="0" w:oddVBand="0" w:evenVBand="0" w:oddHBand="0" w:evenHBand="0" w:firstRowFirstColumn="0" w:firstRowLastColumn="0" w:lastRowFirstColumn="0" w:lastRowLastColumn="0"/>
+            <w:tcW w:w="2265" w:type="dxa"/>
+          </w:tcPr>
+          <w:p>
+            <w:pPr>
+              <w:pStyle w:val="Lijstalinea"/>
+              <w:numPr>
+                <w:ilvl w:val="0"/>
+                <w:numId w:val="3"/>
+              </w:numPr>
+              <w:rPr>
+                <w:caps w:val="0"/>
+              </w:rPr>
+            </w:pPr>
+            <w:r>
+              <w:rPr>
+                <w:caps w:val="0"/>
+              </w:rPr>
+              <w:t>Uitloggen</w:t>
+            </w:r>
+          </w:p>
+        </w:tc>
+        <w:tc>
+          <w:tcPr>
+            <w:tcW w:w="1988" w:type="dxa"/>
+          </w:tcPr>
+          <w:p>
+            <w:pPr>
+              <w:cnfStyle w:val="000000100000" w:firstRow="0" w:lastRow="0" w:firstColumn="0" w:lastColumn="0" w:oddVBand="0" w:evenVBand="0" w:oddHBand="1" w:evenHBand="0" w:firstRowFirstColumn="0" w:firstRowLastColumn="0" w:lastRowFirstColumn="0" w:lastRowLastColumn="0"/>
+            </w:pPr>
+            <w:r>
+              <w:t>1 werkt</w:t>
+            </w:r>
+          </w:p>
+        </w:tc>
+        <w:tc>
+          <w:tcPr>
+            <w:tcW w:w="2835" w:type="dxa"/>
+          </w:tcPr>
+          <w:p>
+            <w:pPr>
+              <w:cnfStyle w:val="000000100000" w:firstRow="0" w:lastRow="0" w:firstColumn="0" w:lastColumn="0" w:oddVBand="0" w:evenVBand="0" w:oddHBand="1" w:evenHBand="0" w:firstRowFirstColumn="0" w:firstRowLastColumn="0" w:lastRowFirstColumn="0" w:lastRowLastColumn="0"/>
+            </w:pPr>
+            <w:r>
+              <w:t>Je wordt naar de inlog pagina sturen</w:t>
+            </w:r>
+          </w:p>
+        </w:tc>
+        <w:tc>
+          <w:tcPr>
+            <w:tcW w:w="1974" w:type="dxa"/>
+          </w:tcPr>
+          <w:p>
+            <w:pPr>
+              <w:cnfStyle w:val="000000100000" w:firstRow="0" w:lastRow="0" w:firstColumn="0" w:lastColumn="0" w:oddVBand="0" w:evenVBand="0" w:oddHBand="1" w:evenHBand="0" w:firstRowFirstColumn="0" w:firstRowLastColumn="0" w:lastRowFirstColumn="0" w:lastRowLastColumn="0"/>
+            </w:pPr>
+            <w:r>
+              <w:t>O</w:t>
+            </w:r>
+            <w:r>
+              <w:t>K</w:t>
+            </w:r>
+          </w:p>
+        </w:tc>
+      </w:tr>
+      <w:tr>
+        <w:tc>
+          <w:tcPr>
+            <w:cnfStyle w:val="001000000000" w:firstRow="0" w:lastRow="0" w:firstColumn="1" w:lastColumn="0" w:oddVBand="0" w:evenVBand="0" w:oddHBand="0" w:evenHBand="0" w:firstRowFirstColumn="0" w:firstRowLastColumn="0" w:lastRowFirstColumn="0" w:lastRowLastColumn="0"/>
+            <w:tcW w:w="2265" w:type="dxa"/>
+          </w:tcPr>
+          <w:p>
+            <w:pPr>
+              <w:pStyle w:val="Lijstalinea"/>
+              <w:numPr>
+                <w:ilvl w:val="0"/>
+                <w:numId w:val="3"/>
+              </w:numPr>
+            </w:pPr>
+            <w:r>
+              <w:t>start knop indrukken</w:t>
+            </w:r>
+          </w:p>
+        </w:tc>
+        <w:tc>
+          <w:tcPr>
+            <w:tcW w:w="1988" w:type="dxa"/>
+          </w:tcPr>
+          <w:p>
+            <w:pPr>
+              <w:cnfStyle w:val="000000000000" w:firstRow="0" w:lastRow="0" w:firstColumn="0" w:lastColumn="0" w:oddVBand="0" w:evenVBand="0" w:oddHBand="0" w:evenHBand="0" w:firstRowFirstColumn="0" w:firstRowLastColumn="0" w:lastRowFirstColumn="0" w:lastRowLastColumn="0"/>
+            </w:pPr>
+            <w:r>
+              <w:t>1 werkt</w:t>
+            </w:r>
+          </w:p>
+        </w:tc>
+        <w:tc>
+          <w:tcPr>
+            <w:tcW w:w="2835" w:type="dxa"/>
+          </w:tcPr>
+          <w:p>
+            <w:pPr>
+              <w:cnfStyle w:val="000000000000" w:firstRow="0" w:lastRow="0" w:firstColumn="0" w:lastColumn="0" w:oddVBand="0" w:evenVBand="0" w:oddHBand="0" w:evenHBand="0" w:firstRowFirstColumn="0" w:firstRowLastColumn="0" w:lastRowFirstColumn="0" w:lastRowLastColumn="0"/>
+            </w:pPr>
+            <w:r>
+              <w:t>Opent de pagina met qr code en overzicht voor de leerlingen</w:t>
+            </w:r>
+          </w:p>
+        </w:tc>
+        <w:tc>
+          <w:tcPr>
+            <w:tcW w:w="1974" w:type="dxa"/>
+          </w:tcPr>
+          <w:p>
+            <w:pPr>
+              <w:cnfStyle w:val="000000000000" w:firstRow="0" w:lastRow="0" w:firstColumn="0" w:lastColumn="0" w:oddVBand="0" w:evenVBand="0" w:oddHBand="0" w:evenHBand="0" w:firstRowFirstColumn="0" w:firstRowLastColumn="0" w:lastRowFirstColumn="0" w:lastRowLastColumn="0"/>
+            </w:pPr>
+            <w:r>
+              <w:t>OK, een achtergrond kleur toevoegen</w:t>
+            </w:r>
+          </w:p>
+        </w:tc>
+      </w:tr>
+      <w:tr>
+        <w:trPr>
+          <w:cnfStyle w:val="000000100000" w:firstRow="0" w:lastRow="0" w:firstColumn="0" w:lastColumn="0" w:oddVBand="0" w:evenVBand="0" w:oddHBand="1" w:evenHBand="0" w:firstRowFirstColumn="0" w:firstRowLastColumn="0" w:lastRowFirstColumn="0" w:lastRowLastColumn="0"/>
+        </w:trPr>
+        <w:tc>
+          <w:tcPr>
+            <w:cnfStyle w:val="001000000000" w:firstRow="0" w:lastRow="0" w:firstColumn="1" w:lastColumn="0" w:oddVBand="0" w:evenVBand="0" w:oddHBand="0" w:evenHBand="0" w:firstRowFirstColumn="0" w:firstRowLastColumn="0" w:lastRowFirstColumn="0" w:lastRowLastColumn="0"/>
+            <w:tcW w:w="2265" w:type="dxa"/>
+          </w:tcPr>
+          <w:p>
+            <w:pPr>
+              <w:pStyle w:val="Lijstalinea"/>
+              <w:numPr>
+                <w:ilvl w:val="0"/>
+                <w:numId w:val="3"/>
+              </w:numPr>
+            </w:pPr>
+            <w:r>
+              <w:t>Qr code scannen</w:t>
+            </w:r>
+          </w:p>
+        </w:tc>
+        <w:tc>
+          <w:tcPr>
+            <w:tcW w:w="1988" w:type="dxa"/>
+          </w:tcPr>
+          <w:p>
+            <w:pPr>
+              <w:cnfStyle w:val="000000100000" w:firstRow="0" w:lastRow="0" w:firstColumn="0" w:lastColumn="0" w:oddVBand="0" w:evenVBand="0" w:oddHBand="1" w:evenHBand="0" w:firstRowFirstColumn="0" w:firstRowLastColumn="0" w:lastRowFirstColumn="0" w:lastRowLastColumn="0"/>
+            </w:pPr>
+            <w:r>
+              <w:t>6 werkt</w:t>
+            </w:r>
+          </w:p>
+        </w:tc>
+        <w:tc>
+          <w:tcPr>
+            <w:tcW w:w="2835" w:type="dxa"/>
+          </w:tcPr>
+          <w:p>
+            <w:pPr>
+              <w:cnfStyle w:val="000000100000" w:firstRow="0" w:lastRow="0" w:firstColumn="0" w:lastColumn="0" w:oddVBand="0" w:evenVBand="0" w:oddHBand="1" w:evenHBand="0" w:firstRowFirstColumn="0" w:firstRowLastColumn="0" w:lastRowFirstColumn="0" w:lastRowLastColumn="0"/>
+            </w:pPr>
+            <w:r>
+              <w:t>Er wordt een formulier in beeld gebracht op de telefoon</w:t>
+            </w:r>
+          </w:p>
+        </w:tc>
+        <w:tc>
+          <w:tcPr>
+            <w:tcW w:w="1974" w:type="dxa"/>
+          </w:tcPr>
+          <w:p>
+            <w:pPr>
+              <w:cnfStyle w:val="000000100000" w:firstRow="0" w:lastRow="0" w:firstColumn="0" w:lastColumn="0" w:oddVBand="0" w:evenVBand="0" w:oddHBand="1" w:evenHBand="0" w:firstRowFirstColumn="0" w:firstRowLastColumn="0" w:lastRowFirstColumn="0" w:lastRowLastColumn="0"/>
+            </w:pPr>
+            <w:r>
+              <w:t>Ok</w:t>
+            </w:r>
+          </w:p>
+        </w:tc>
+      </w:tr>
+      <w:tr>
+        <w:tc>
+          <w:tcPr>
+            <w:cnfStyle w:val="001000000000" w:firstRow="0" w:lastRow="0" w:firstColumn="1" w:lastColumn="0" w:oddVBand="0" w:evenVBand="0" w:oddHBand="0" w:evenHBand="0" w:firstRowFirstColumn="0" w:firstRowLastColumn="0" w:lastRowFirstColumn="0" w:lastRowLastColumn="0"/>
+            <w:tcW w:w="2265" w:type="dxa"/>
+          </w:tcPr>
+          <w:p>
+            <w:pPr>
+              <w:pStyle w:val="Lijstalinea"/>
+              <w:numPr>
+                <w:ilvl w:val="0"/>
+                <w:numId w:val="3"/>
+              </w:numPr>
+            </w:pPr>
+            <w:r>
+              <w:t>form invullen</w:t>
+            </w:r>
+          </w:p>
+        </w:tc>
+        <w:tc>
+          <w:tcPr>
+            <w:tcW w:w="1988" w:type="dxa"/>
+          </w:tcPr>
+          <w:p>
+            <w:pPr>
+              <w:cnfStyle w:val="000000000000" w:firstRow="0" w:lastRow="0" w:firstColumn="0" w:lastColumn="0" w:oddVBand="0" w:evenVBand="0" w:oddHBand="0" w:evenHBand="0" w:firstRowFirstColumn="0" w:firstRowLastColumn="0" w:lastRowFirstColumn="0" w:lastRowLastColumn="0"/>
+            </w:pPr>
+            <w:r>
+              <w:t>7 werkt</w:t>
+            </w:r>
+          </w:p>
+        </w:tc>
+        <w:tc>
+          <w:tcPr>
+            <w:tcW w:w="2835" w:type="dxa"/>
+          </w:tcPr>
+          <w:p>
+            <w:pPr>
+              <w:cnfStyle w:val="000000000000" w:firstRow="0" w:lastRow="0" w:firstColumn="0" w:lastColumn="0" w:oddVBand="0" w:evenVBand="0" w:oddHBand="0" w:evenHBand="0" w:firstRowFirstColumn="0" w:firstRowLastColumn="0" w:lastRowFirstColumn="0" w:lastRowLastColumn="0"/>
+            </w:pPr>
+            <w:r>
+              <w:t xml:space="preserve">Je wordt naar een pagina met je nummer toegestuurd </w:t>
+            </w:r>
+          </w:p>
+        </w:tc>
+        <w:tc>
+          <w:tcPr>
+            <w:tcW w:w="1974" w:type="dxa"/>
+          </w:tcPr>
+          <w:p>
+            <w:pPr>
+              <w:cnfStyle w:val="000000000000" w:firstRow="0" w:lastRow="0" w:firstColumn="0" w:lastColumn="0" w:oddVBand="0" w:evenVBand="0" w:oddHBand="0" w:evenHBand="0" w:firstRowFirstColumn="0" w:firstRowLastColumn="0" w:lastRowFirstColumn="0" w:lastRowLastColumn="0"/>
+            </w:pPr>
+            <w:r>
+              <w:t>Ok, wachtspel toevoegen en wachtmuziekje</w:t>
+            </w:r>
+          </w:p>
+        </w:tc>
+      </w:tr>
+    </w:tbl>
+    <w:p>
+      <w:pPr>
+        <w:pStyle w:val="Kop2"/>
+        <w:jc w:val="center"/>
+        <w:rPr>
+          <w:b/>
+          <w:bCs/>
+        </w:rPr>
+      </w:pPr>
+      <w:r>
+        <w:rPr>
+          <w:b/>
+          <w:bCs/>
+        </w:rPr>
+        <w:lastRenderedPageBreak/>
+        <w:t>Conclusie</w:t>
+      </w:r>
+      <w:r>
+        <w:rPr>
+          <w:b/>
+          <w:bCs/>
+        </w:rPr>
+        <w:t>:</w:t>
+      </w:r>
+    </w:p>
+    <w:p>
+      <w:r>
+        <w:t>De functies werken naar behoren wel werd er gezegd dat de pagina met het overzicht en de qr-code een achtergrond kleur krijgt, ook dat er een wachtmuziekje en spellen worden toegevoegd om het wat leuker te maken voor de leerlingen.</w:t>
+      </w:r>
+    </w:p>
     <w:sectPr>
       <w:pgSz w:w="11906" w:h="16838"/>
       <w:pgMar w:top="1417" w:right="1417" w:bottom="1417" w:left="1417" w:header="708" w:footer="708" w:gutter="0"/>
@@ -1879,6 +2518,95 @@
 <file path=word/numbering.xml><?xml version="1.0" encoding="utf-8"?>
 <w:numbering xmlns:wpc="http://schemas.microsoft.com/office/word/2010/wordprocessingCanvas" xmlns:cx="http://schemas.microsoft.com/office/drawing/2014/chartex" xmlns:cx1="http://schemas.microsoft.com/office/drawing/2015/9/8/chartex" xmlns:cx2="http://schemas.microsoft.com/office/drawing/2015/10/21/chartex" xmlns:cx3="http://schemas.microsoft.com/office/drawing/2016/5/9/chartex" xmlns:cx4="http://schemas.microsoft.com/office/drawing/2016/5/10/chartex" xmlns:cx5="http://schemas.microsoft.com/office/drawing/2016/5/11/chartex" xmlns:cx6="http://schemas.microsoft.com/office/drawing/2016/5/12/chartex" xmlns:cx7="http://schemas.microsoft.com/office/drawing/2016/5/13/chartex" xmlns:cx8="http://schemas.microsoft.com/office/drawing/2016/5/14/chartex" xmlns:mc="http://schemas.openxmlformats.org/markup-compatibility/2006" xmlns:aink="http://schemas.microsoft.com/office/drawing/2016/ink" xmlns:am3d="http://schemas.microsoft.com/office/drawing/2017/model3d" xmlns:o="urn:schemas-microsoft-com:office:office" xmlns:oel="http://schemas.microsoft.com/office/2019/extlst" xmlns:r="http://schemas.openxmlformats.org/officeDocument/2006/relationships" xmlns:m="http://schemas.openxmlformats.org/officeDocument/2006/math" xmlns:v="urn:schemas-microsoft-com:vml" xmlns:wp14="http://schemas.microsoft.com/office/word/2010/wordprocessingDrawing" xmlns:wp="http://schemas.openxmlformats.org/drawingml/2006/wordprocessingDrawing" xmlns:w10="urn:schemas-microsoft-com:office:word" xmlns:w="http://schemas.openxmlformats.org/wordprocessingml/2006/main" xmlns:w14="http://schemas.microsoft.com/office/word/2010/wordml" xmlns:w15="http://schemas.microsoft.com/office/word/2012/wordml" xmlns:w16cex="http://schemas.microsoft.com/office/word/2018/wordml/cex" xmlns:w16cid="http://schemas.microsoft.com/office/word/2016/wordml/cid" xmlns:w16="http://schemas.microsoft.com/office/word/2018/wordml" xmlns:w16sdtdh="http://schemas.microsoft.com/office/word/2020/wordml/sdtdatahash" xmlns:w16se="http://schemas.microsoft.com/office/word/2015/wordml/symex" xmlns:wpg="http://schemas.microsoft.com/office/word/2010/wordprocessingGroup" xmlns:wpi="http://schemas.microsoft.com/office/word/2010/wordprocessingInk" xmlns:wne="http://schemas.microsoft.com/office/word/2006/wordml" xmlns:wps="http://schemas.microsoft.com/office/word/2010/wordprocessingShape" mc:Ignorable="w14 w15 w16se w16cid w16 w16cex w16sdtdh wp14">
   <w:abstractNum w:abstractNumId="0" w15:restartNumberingAfterBreak="0">
+    <w:nsid w:val="2FEF2ED7"/>
+    <w:multiLevelType w:val="hybridMultilevel"/>
+    <w:tmpl w:val="2910BCF0"/>
+    <w:lvl w:ilvl="0" w:tplc="FFFFFFFF">
+      <w:start w:val="1"/>
+      <w:numFmt w:val="decimal"/>
+      <w:lvlText w:val="%1."/>
+      <w:lvlJc w:val="left"/>
+      <w:pPr>
+        <w:ind w:left="720" w:hanging="360"/>
+      </w:pPr>
+      <w:rPr>
+        <w:rFonts w:hint="default"/>
+      </w:rPr>
+    </w:lvl>
+    <w:lvl w:ilvl="1" w:tplc="FFFFFFFF" w:tentative="1">
+      <w:start w:val="1"/>
+      <w:numFmt w:val="lowerLetter"/>
+      <w:lvlText w:val="%2."/>
+      <w:lvlJc w:val="left"/>
+      <w:pPr>
+        <w:ind w:left="1440" w:hanging="360"/>
+      </w:pPr>
+    </w:lvl>
+    <w:lvl w:ilvl="2" w:tplc="FFFFFFFF" w:tentative="1">
+      <w:start w:val="1"/>
+      <w:numFmt w:val="lowerRoman"/>
+      <w:lvlText w:val="%3."/>
+      <w:lvlJc w:val="right"/>
+      <w:pPr>
+        <w:ind w:left="2160" w:hanging="180"/>
+      </w:pPr>
+    </w:lvl>
+    <w:lvl w:ilvl="3" w:tplc="FFFFFFFF" w:tentative="1">
+      <w:start w:val="1"/>
+      <w:numFmt w:val="decimal"/>
+      <w:lvlText w:val="%4."/>
+      <w:lvlJc w:val="left"/>
+      <w:pPr>
+        <w:ind w:left="2880" w:hanging="360"/>
+      </w:pPr>
+    </w:lvl>
+    <w:lvl w:ilvl="4" w:tplc="FFFFFFFF" w:tentative="1">
+      <w:start w:val="1"/>
+      <w:numFmt w:val="lowerLetter"/>
+      <w:lvlText w:val="%5."/>
+      <w:lvlJc w:val="left"/>
+      <w:pPr>
+        <w:ind w:left="3600" w:hanging="360"/>
+      </w:pPr>
+    </w:lvl>
+    <w:lvl w:ilvl="5" w:tplc="FFFFFFFF" w:tentative="1">
+      <w:start w:val="1"/>
+      <w:numFmt w:val="lowerRoman"/>
+      <w:lvlText w:val="%6."/>
+      <w:lvlJc w:val="right"/>
+      <w:pPr>
+        <w:ind w:left="4320" w:hanging="180"/>
+      </w:pPr>
+    </w:lvl>
+    <w:lvl w:ilvl="6" w:tplc="FFFFFFFF" w:tentative="1">
+      <w:start w:val="1"/>
+      <w:numFmt w:val="decimal"/>
+      <w:lvlText w:val="%7."/>
+      <w:lvlJc w:val="left"/>
+      <w:pPr>
+        <w:ind w:left="5040" w:hanging="360"/>
+      </w:pPr>
+    </w:lvl>
+    <w:lvl w:ilvl="7" w:tplc="FFFFFFFF" w:tentative="1">
+      <w:start w:val="1"/>
+      <w:numFmt w:val="lowerLetter"/>
+      <w:lvlText w:val="%8."/>
+      <w:lvlJc w:val="left"/>
+      <w:pPr>
+        <w:ind w:left="5760" w:hanging="360"/>
+      </w:pPr>
+    </w:lvl>
+    <w:lvl w:ilvl="8" w:tplc="FFFFFFFF" w:tentative="1">
+      <w:start w:val="1"/>
+      <w:numFmt w:val="lowerRoman"/>
+      <w:lvlText w:val="%9."/>
+      <w:lvlJc w:val="right"/>
+      <w:pPr>
+        <w:ind w:left="6480" w:hanging="180"/>
+      </w:pPr>
+    </w:lvl>
+  </w:abstractNum>
+  <w:abstractNum w:abstractNumId="1" w15:restartNumberingAfterBreak="0">
     <w:nsid w:val="471076FC"/>
     <w:multiLevelType w:val="hybridMultilevel"/>
     <w:tmpl w:val="2910BCF0"/>
@@ -1967,7 +2695,7 @@
       </w:pPr>
     </w:lvl>
   </w:abstractNum>
-  <w:abstractNum w:abstractNumId="1" w15:restartNumberingAfterBreak="0">
+  <w:abstractNum w:abstractNumId="2" w15:restartNumberingAfterBreak="0">
     <w:nsid w:val="52FD7F60"/>
     <w:multiLevelType w:val="hybridMultilevel"/>
     <w:tmpl w:val="2910BCF0"/>
@@ -2057,10 +2785,13 @@
     </w:lvl>
   </w:abstractNum>
   <w:num w:numId="1" w16cid:durableId="400828435">
-    <w:abstractNumId w:val="0"/>
+    <w:abstractNumId w:val="1"/>
   </w:num>
   <w:num w:numId="2" w16cid:durableId="1321886724">
-    <w:abstractNumId w:val="1"/>
+    <w:abstractNumId w:val="2"/>
+  </w:num>
+  <w:num w:numId="3" w16cid:durableId="411857240">
+    <w:abstractNumId w:val="0"/>
   </w:num>
 </w:numbering>
 </file>
@@ -2463,7 +3194,7 @@
   <w:style w:type="paragraph" w:default="1" w:styleId="Standaard">
     <w:name w:val="Normal"/>
     <w:qFormat/>
-    <w:rsid w:val="00942667"/>
+    <w:rsid w:val="0097077A"/>
     <w:rPr>
       <w:sz w:val="24"/>
     </w:rPr>
